--- a/Dokumentacija/Faza_2_SSU/SSU/SSU_UvidKorisnici.docx
+++ b/Dokumentacija/Faza_2_SSU/SSU/SSU_UvidKorisnici.docx
@@ -281,7 +281,39 @@
           <w:rFonts w:ascii="Arial" w:hAnsi="Arial" w:cs="Arial"/>
           <w:sz w:val="36"/>
         </w:rPr>
-        <w:t>o informacijama korisnika</w:t>
+        <w:t>u</w:t>
+      </w:r>
+      <w:r>
+        <w:rPr>
+          <w:rStyle w:val="Style2Char"/>
+          <w:rFonts w:ascii="Arial" w:hAnsi="Arial" w:cs="Arial"/>
+          <w:sz w:val="36"/>
+        </w:rPr>
+        <w:t xml:space="preserve"> informacij</w:t>
+      </w:r>
+      <w:r>
+        <w:rPr>
+          <w:rStyle w:val="Style2Char"/>
+          <w:rFonts w:ascii="Arial" w:hAnsi="Arial" w:cs="Arial"/>
+          <w:sz w:val="36"/>
+        </w:rPr>
+        <w:t xml:space="preserve">e o </w:t>
+      </w:r>
+      <w:r>
+        <w:rPr>
+          <w:rStyle w:val="Style2Char"/>
+          <w:rFonts w:ascii="Arial" w:hAnsi="Arial" w:cs="Arial"/>
+          <w:sz w:val="36"/>
+        </w:rPr>
+        <w:t>korisni</w:t>
+      </w:r>
+      <w:r>
+        <w:rPr>
+          <w:rStyle w:val="Style2Char"/>
+          <w:rFonts w:ascii="Arial" w:hAnsi="Arial" w:cs="Arial"/>
+          <w:sz w:val="36"/>
+        </w:rPr>
+        <w:t>cima</w:t>
       </w:r>
     </w:p>
     <w:p>
@@ -845,7 +877,6 @@
               <w:color w:val="auto"/>
             </w:rPr>
           </w:pPr>
-          <w:proofErr w:type="spellStart"/>
           <w:r>
             <w:rPr>
               <w:rFonts w:ascii="Times New Roman" w:hAnsi="Times New Roman" w:cs="Times New Roman"/>
@@ -867,7 +898,6 @@
             </w:rPr>
             <w:t>aj</w:t>
           </w:r>
-          <w:proofErr w:type="spellEnd"/>
         </w:p>
         <w:p>
           <w:pPr>
@@ -2664,10 +2694,28 @@
         <w:t xml:space="preserve"> </w:t>
       </w:r>
       <w:r>
-        <w:t xml:space="preserve">uvida </w:t>
-      </w:r>
-      <w:r>
-        <w:t>o informacijama korisnika</w:t>
+        <w:rPr>
+          <w:spacing w:val="-2"/>
+        </w:rPr>
+        <w:t>u</w:t>
+      </w:r>
+      <w:r>
+        <w:rPr>
+          <w:rFonts w:eastAsiaTheme="majorEastAsia"/>
+        </w:rPr>
+        <w:t>vid</w:t>
+      </w:r>
+      <w:r>
+        <w:rPr>
+          <w:rFonts w:eastAsiaTheme="majorEastAsia"/>
+        </w:rPr>
+        <w:t>a</w:t>
+      </w:r>
+      <w:r>
+        <w:rPr>
+          <w:rFonts w:eastAsiaTheme="majorEastAsia"/>
+        </w:rPr>
+        <w:t xml:space="preserve"> u informacije o korisnicima</w:t>
       </w:r>
       <w:r>
         <w:t>,</w:t>
@@ -2786,7 +2834,10 @@
         <w:jc w:val="both"/>
       </w:pPr>
       <w:r>
-        <w:t>Dokument će koristiti svi članovi projektnog tima u razvoju projekta i testiranju a može se koristiti i pri pisanju uputstva za</w:t>
+        <w:t xml:space="preserve">Dokument će koristiti svi članovi projektnog tima u razvoju projekta i testiranju a može se koristiti i pri pisanju uputstva </w:t>
+      </w:r>
+      <w:r>
+        <w:t xml:space="preserve">za </w:t>
       </w:r>
       <w:r>
         <w:rPr>
@@ -3814,69 +3865,12 @@
           <w:szCs w:val="12"/>
         </w:rPr>
       </w:pPr>
-      <w:proofErr w:type="spellStart"/>
       <w:r>
         <w:rPr>
           <w:szCs w:val="12"/>
           <w:lang w:val="en-US"/>
         </w:rPr>
-        <w:t>Sistem</w:t>
-      </w:r>
-      <w:proofErr w:type="spellEnd"/>
-      <w:r>
-        <w:rPr>
-          <w:szCs w:val="12"/>
-          <w:lang w:val="en-US"/>
-        </w:rPr>
-        <w:t xml:space="preserve"> </w:t>
-      </w:r>
-      <w:proofErr w:type="spellStart"/>
-      <w:r>
-        <w:rPr>
-          <w:szCs w:val="12"/>
-          <w:lang w:val="en-US"/>
-        </w:rPr>
-        <w:t>provera</w:t>
-      </w:r>
-      <w:proofErr w:type="spellEnd"/>
-      <w:r>
-        <w:rPr>
-          <w:szCs w:val="12"/>
-          <w:lang w:val="en-US"/>
-        </w:rPr>
-        <w:t xml:space="preserve"> </w:t>
-      </w:r>
-      <w:proofErr w:type="spellStart"/>
-      <w:r>
-        <w:rPr>
-          <w:szCs w:val="12"/>
-          <w:lang w:val="en-US"/>
-        </w:rPr>
-        <w:t>validnost</w:t>
-      </w:r>
-      <w:proofErr w:type="spellEnd"/>
-      <w:r>
-        <w:rPr>
-          <w:szCs w:val="12"/>
-          <w:lang w:val="en-US"/>
-        </w:rPr>
-        <w:t xml:space="preserve"> </w:t>
-      </w:r>
-      <w:proofErr w:type="spellStart"/>
-      <w:r>
-        <w:rPr>
-          <w:szCs w:val="12"/>
-          <w:lang w:val="en-US"/>
-        </w:rPr>
-        <w:t>podataka</w:t>
-      </w:r>
-      <w:proofErr w:type="spellEnd"/>
-      <w:r>
-        <w:rPr>
-          <w:szCs w:val="12"/>
-          <w:lang w:val="en-US"/>
-        </w:rPr>
-        <w:t>.</w:t>
+        <w:t>Sistem provera validnost podataka.</w:t>
       </w:r>
     </w:p>
     <w:p>
@@ -3896,184 +3890,36 @@
           <w:szCs w:val="12"/>
           <w:lang w:val="en-US"/>
         </w:rPr>
-        <w:t xml:space="preserve">Svi </w:t>
-      </w:r>
-      <w:proofErr w:type="spellStart"/>
+        <w:t xml:space="preserve">Svi podaci su validni, sistem </w:t>
+      </w:r>
       <w:r>
         <w:rPr>
           <w:szCs w:val="12"/>
           <w:lang w:val="en-US"/>
         </w:rPr>
-        <w:t>podaci</w:t>
-      </w:r>
-      <w:proofErr w:type="spellEnd"/>
+        <w:t xml:space="preserve">vraća </w:t>
+      </w:r>
       <w:r>
         <w:rPr>
           <w:szCs w:val="12"/>
           <w:lang w:val="en-US"/>
         </w:rPr>
-        <w:t xml:space="preserve"> </w:t>
-      </w:r>
-      <w:proofErr w:type="spellStart"/>
+        <w:t>administrator</w:t>
+      </w:r>
       <w:r>
         <w:rPr>
           <w:szCs w:val="12"/>
           <w:lang w:val="en-US"/>
         </w:rPr>
-        <w:t>su</w:t>
-      </w:r>
-      <w:proofErr w:type="spellEnd"/>
+        <w:t>u</w:t>
+      </w:r>
       <w:r>
         <w:rPr>
           <w:szCs w:val="12"/>
           <w:lang w:val="en-US"/>
         </w:rPr>
-        <w:t xml:space="preserve"> </w:t>
-      </w:r>
-      <w:proofErr w:type="spellStart"/>
-      <w:r>
-        <w:rPr>
-          <w:szCs w:val="12"/>
-          <w:lang w:val="en-US"/>
-        </w:rPr>
-        <w:t>validni</w:t>
-      </w:r>
-      <w:proofErr w:type="spellEnd"/>
-      <w:r>
-        <w:rPr>
-          <w:szCs w:val="12"/>
-          <w:lang w:val="en-US"/>
-        </w:rPr>
-        <w:t xml:space="preserve">, </w:t>
-      </w:r>
-      <w:proofErr w:type="spellStart"/>
-      <w:r>
-        <w:rPr>
-          <w:szCs w:val="12"/>
-          <w:lang w:val="en-US"/>
-        </w:rPr>
-        <w:t>sistem</w:t>
-      </w:r>
-      <w:proofErr w:type="spellEnd"/>
-      <w:r>
-        <w:rPr>
-          <w:szCs w:val="12"/>
-          <w:lang w:val="en-US"/>
-        </w:rPr>
-        <w:t xml:space="preserve"> </w:t>
-      </w:r>
-      <w:proofErr w:type="spellStart"/>
-      <w:r>
-        <w:rPr>
-          <w:szCs w:val="12"/>
-          <w:lang w:val="en-US"/>
-        </w:rPr>
-        <w:t>vraća</w:t>
-      </w:r>
-      <w:proofErr w:type="spellEnd"/>
-      <w:r>
-        <w:rPr>
-          <w:szCs w:val="12"/>
-          <w:lang w:val="en-US"/>
-        </w:rPr>
-        <w:t xml:space="preserve"> </w:t>
-      </w:r>
-      <w:proofErr w:type="spellStart"/>
-      <w:r>
-        <w:rPr>
-          <w:szCs w:val="12"/>
-          <w:lang w:val="en-US"/>
-        </w:rPr>
-        <w:t>administrator</w:t>
-      </w:r>
-      <w:r>
-        <w:rPr>
-          <w:szCs w:val="12"/>
-          <w:lang w:val="en-US"/>
-        </w:rPr>
-        <w:t>u</w:t>
-      </w:r>
-      <w:proofErr w:type="spellEnd"/>
-      <w:r>
-        <w:rPr>
-          <w:szCs w:val="12"/>
-          <w:lang w:val="en-US"/>
-        </w:rPr>
-        <w:t xml:space="preserve"> </w:t>
-      </w:r>
-      <w:proofErr w:type="spellStart"/>
-      <w:r>
-        <w:rPr>
-          <w:szCs w:val="12"/>
-          <w:lang w:val="en-US"/>
-        </w:rPr>
-        <w:t>podatke</w:t>
-      </w:r>
-      <w:proofErr w:type="spellEnd"/>
-      <w:r>
-        <w:rPr>
-          <w:szCs w:val="12"/>
-          <w:lang w:val="en-US"/>
-        </w:rPr>
-        <w:t xml:space="preserve"> </w:t>
-      </w:r>
-      <w:proofErr w:type="spellStart"/>
-      <w:r>
-        <w:rPr>
-          <w:szCs w:val="12"/>
-          <w:lang w:val="en-US"/>
-        </w:rPr>
-        <w:t>korisnika</w:t>
-      </w:r>
-      <w:proofErr w:type="spellEnd"/>
-      <w:r>
-        <w:rPr>
-          <w:szCs w:val="12"/>
-          <w:lang w:val="en-US"/>
-        </w:rPr>
-        <w:t xml:space="preserve"> </w:t>
-      </w:r>
-      <w:proofErr w:type="spellStart"/>
-      <w:r>
-        <w:rPr>
-          <w:szCs w:val="12"/>
-          <w:lang w:val="en-US"/>
-        </w:rPr>
-        <w:t>kojeg</w:t>
-      </w:r>
-      <w:proofErr w:type="spellEnd"/>
-      <w:r>
-        <w:rPr>
-          <w:szCs w:val="12"/>
-          <w:lang w:val="en-US"/>
-        </w:rPr>
-        <w:t xml:space="preserve"> je </w:t>
-      </w:r>
-      <w:proofErr w:type="spellStart"/>
-      <w:r>
-        <w:rPr>
-          <w:szCs w:val="12"/>
-          <w:lang w:val="en-US"/>
-        </w:rPr>
-        <w:t>prethodno</w:t>
-      </w:r>
-      <w:proofErr w:type="spellEnd"/>
-      <w:r>
-        <w:rPr>
-          <w:szCs w:val="12"/>
-          <w:lang w:val="en-US"/>
-        </w:rPr>
-        <w:t xml:space="preserve"> </w:t>
-      </w:r>
-      <w:proofErr w:type="spellStart"/>
-      <w:r>
-        <w:rPr>
-          <w:szCs w:val="12"/>
-          <w:lang w:val="en-US"/>
-        </w:rPr>
-        <w:t>izabrao</w:t>
-      </w:r>
-      <w:proofErr w:type="spellEnd"/>
+        <w:t xml:space="preserve"> podatke korisnika kojeg je prethodno izabrao</w:t>
+      </w:r>
       <w:r>
         <w:rPr>
           <w:szCs w:val="12"/>
@@ -6040,7 +5886,6 @@
   <w:style w:type="character" w:default="1" w:styleId="DefaultParagraphFont">
     <w:name w:val="Default Paragraph Font"/>
     <w:uiPriority w:val="1"/>
-    <w:semiHidden/>
     <w:unhideWhenUsed/>
   </w:style>
   <w:style w:type="table" w:default="1" w:styleId="TableNormal">

--- a/Dokumentacija/Faza_2_SSU/SSU/SSU_UvidKorisnici.docx
+++ b/Dokumentacija/Faza_2_SSU/SSU/SSU_UvidKorisnici.docx
@@ -892,7 +892,7 @@
           <w:r>
             <w:fldChar w:fldCharType="separate"/>
           </w:r>
-          <w:hyperlink w:anchor="_Toc67772724" w:history="1">
+          <w:hyperlink w:anchor="_Toc69299490" w:history="1">
             <w:r>
               <w:rPr>
                 <w:rStyle w:val="Hyperlink"/>
@@ -919,7 +919,7 @@
                 <w:noProof/>
                 <w:webHidden/>
               </w:rPr>
-              <w:instrText xml:space="preserve"> PAGEREF _Toc67772724 \h </w:instrText>
+              <w:instrText xml:space="preserve"> PAGEREF _Toc69299490 \h </w:instrText>
             </w:r>
             <w:r>
               <w:rPr>
@@ -964,7 +964,7 @@
               <w:lang w:val="en-US"/>
             </w:rPr>
           </w:pPr>
-          <w:hyperlink w:anchor="_Toc67772725" w:history="1">
+          <w:hyperlink w:anchor="_Toc69299491" w:history="1">
             <w:r>
               <w:rPr>
                 <w:rStyle w:val="Hyperlink"/>
@@ -991,7 +991,7 @@
                 <w:noProof/>
                 <w:webHidden/>
               </w:rPr>
-              <w:instrText xml:space="preserve"> PAGEREF _Toc67772725 \h </w:instrText>
+              <w:instrText xml:space="preserve"> PAGEREF _Toc69299491 \h </w:instrText>
             </w:r>
             <w:r>
               <w:rPr>
@@ -1036,7 +1036,7 @@
               <w:lang w:val="en-US"/>
             </w:rPr>
           </w:pPr>
-          <w:hyperlink w:anchor="_Toc67772726" w:history="1">
+          <w:hyperlink w:anchor="_Toc69299492" w:history="1">
             <w:r>
               <w:rPr>
                 <w:rStyle w:val="Hyperlink"/>
@@ -1123,7 +1123,7 @@
                 <w:noProof/>
                 <w:webHidden/>
               </w:rPr>
-              <w:instrText xml:space="preserve"> PAGEREF _Toc67772726 \h </w:instrText>
+              <w:instrText xml:space="preserve"> PAGEREF _Toc69299492 \h </w:instrText>
             </w:r>
             <w:r>
               <w:rPr>
@@ -1168,7 +1168,7 @@
               <w:lang w:val="en-US"/>
             </w:rPr>
           </w:pPr>
-          <w:hyperlink w:anchor="_Toc67772727" w:history="1">
+          <w:hyperlink w:anchor="_Toc69299493" w:history="1">
             <w:r>
               <w:rPr>
                 <w:rStyle w:val="Hyperlink"/>
@@ -1195,7 +1195,7 @@
                 <w:noProof/>
                 <w:webHidden/>
               </w:rPr>
-              <w:instrText xml:space="preserve"> PAGEREF _Toc67772727 \h </w:instrText>
+              <w:instrText xml:space="preserve"> PAGEREF _Toc69299493 \h </w:instrText>
             </w:r>
             <w:r>
               <w:rPr>
@@ -1240,7 +1240,7 @@
               <w:lang w:val="en-US"/>
             </w:rPr>
           </w:pPr>
-          <w:hyperlink w:anchor="_Toc67772728" w:history="1">
+          <w:hyperlink w:anchor="_Toc69299494" w:history="1">
             <w:r>
               <w:rPr>
                 <w:rStyle w:val="Hyperlink"/>
@@ -1282,7 +1282,7 @@
                 <w:noProof/>
                 <w:webHidden/>
               </w:rPr>
-              <w:instrText xml:space="preserve"> PAGEREF _Toc67772728 \h </w:instrText>
+              <w:instrText xml:space="preserve"> PAGEREF _Toc69299494 \h </w:instrText>
             </w:r>
             <w:r>
               <w:rPr>
@@ -1327,7 +1327,7 @@
               <w:lang w:val="en-US"/>
             </w:rPr>
           </w:pPr>
-          <w:hyperlink w:anchor="_Toc67772729" w:history="1">
+          <w:hyperlink w:anchor="_Toc69299495" w:history="1">
             <w:r>
               <w:rPr>
                 <w:rStyle w:val="Hyperlink"/>
@@ -1354,7 +1354,7 @@
                 <w:noProof/>
                 <w:webHidden/>
               </w:rPr>
-              <w:instrText xml:space="preserve"> PAGEREF _Toc67772729 \h </w:instrText>
+              <w:instrText xml:space="preserve"> PAGEREF _Toc69299495 \h </w:instrText>
             </w:r>
             <w:r>
               <w:rPr>
@@ -1399,7 +1399,7 @@
               <w:lang w:val="en-US"/>
             </w:rPr>
           </w:pPr>
-          <w:hyperlink w:anchor="_Toc67772730" w:history="1">
+          <w:hyperlink w:anchor="_Toc69299496" w:history="1">
             <w:r>
               <w:rPr>
                 <w:rStyle w:val="Hyperlink"/>
@@ -1441,7 +1441,7 @@
                 <w:noProof/>
                 <w:webHidden/>
               </w:rPr>
-              <w:instrText xml:space="preserve"> PAGEREF _Toc67772730 \h </w:instrText>
+              <w:instrText xml:space="preserve"> PAGEREF _Toc69299496 \h </w:instrText>
             </w:r>
             <w:r>
               <w:rPr>
@@ -1486,7 +1486,7 @@
               <w:lang w:val="en-US"/>
             </w:rPr>
           </w:pPr>
-          <w:hyperlink w:anchor="_Toc67772731" w:history="1">
+          <w:hyperlink w:anchor="_Toc69299497" w:history="1">
             <w:r>
               <w:rPr>
                 <w:rStyle w:val="Hyperlink"/>
@@ -1507,7 +1507,7 @@
                 <w:rStyle w:val="Hyperlink"/>
                 <w:noProof/>
               </w:rPr>
-              <w:t>dogadjaja</w:t>
+              <w:t>događaja</w:t>
             </w:r>
             <w:r>
               <w:rPr>
@@ -1528,7 +1528,7 @@
                 <w:noProof/>
                 <w:webHidden/>
               </w:rPr>
-              <w:instrText xml:space="preserve"> PAGEREF _Toc67772731 \h </w:instrText>
+              <w:instrText xml:space="preserve"> PAGEREF _Toc69299497 \h </w:instrText>
             </w:r>
             <w:r>
               <w:rPr>
@@ -1573,7 +1573,7 @@
               <w:lang w:val="en-US"/>
             </w:rPr>
           </w:pPr>
-          <w:hyperlink w:anchor="_Toc67772732" w:history="1">
+          <w:hyperlink w:anchor="_Toc69299498" w:history="1">
             <w:r>
               <w:rPr>
                 <w:rStyle w:val="Hyperlink"/>
@@ -1615,7 +1615,7 @@
                 <w:noProof/>
                 <w:webHidden/>
               </w:rPr>
-              <w:instrText xml:space="preserve"> PAGEREF _Toc67772732 \h </w:instrText>
+              <w:instrText xml:space="preserve"> PAGEREF _Toc69299498 \h </w:instrText>
             </w:r>
             <w:r>
               <w:rPr>
@@ -1660,7 +1660,7 @@
               <w:lang w:val="en-US"/>
             </w:rPr>
           </w:pPr>
-          <w:hyperlink w:anchor="_Toc67772733" w:history="1">
+          <w:hyperlink w:anchor="_Toc69299499" w:history="1">
             <w:r>
               <w:rPr>
                 <w:rStyle w:val="Hyperlink"/>
@@ -1687,7 +1687,7 @@
                 <w:noProof/>
                 <w:webHidden/>
               </w:rPr>
-              <w:instrText xml:space="preserve"> PAGEREF _Toc67772733 \h </w:instrText>
+              <w:instrText xml:space="preserve"> PAGEREF _Toc69299499 \h </w:instrText>
             </w:r>
             <w:r>
               <w:rPr>
@@ -1732,7 +1732,7 @@
               <w:lang w:val="en-US"/>
             </w:rPr>
           </w:pPr>
-          <w:hyperlink w:anchor="_Toc67772734" w:history="1">
+          <w:hyperlink w:anchor="_Toc69299500" w:history="1">
             <w:r>
               <w:rPr>
                 <w:rStyle w:val="Hyperlink"/>
@@ -1759,7 +1759,7 @@
                 <w:noProof/>
                 <w:webHidden/>
               </w:rPr>
-              <w:instrText xml:space="preserve"> PAGEREF _Toc67772734 \h </w:instrText>
+              <w:instrText xml:space="preserve"> PAGEREF _Toc69299500 \h </w:instrText>
             </w:r>
             <w:r>
               <w:rPr>
@@ -2591,7 +2591,7 @@
         <w:ind w:left="0" w:firstLine="0"/>
       </w:pPr>
       <w:bookmarkStart w:id="0" w:name="_bookmark0"/>
-      <w:bookmarkStart w:id="1" w:name="_Toc67772724"/>
+      <w:bookmarkStart w:id="1" w:name="_Toc69299490"/>
       <w:bookmarkEnd w:id="0"/>
       <w:r>
         <w:lastRenderedPageBreak/>
@@ -2613,7 +2613,7 @@
         <w:pStyle w:val="Podnaslov"/>
       </w:pPr>
       <w:bookmarkStart w:id="2" w:name="_bookmark1"/>
-      <w:bookmarkStart w:id="3" w:name="_Toc67772725"/>
+      <w:bookmarkStart w:id="3" w:name="_Toc69299491"/>
       <w:bookmarkEnd w:id="2"/>
       <w:r>
         <w:t>1.</w:t>
@@ -2732,7 +2732,7 @@
         <w:pStyle w:val="Podnaslov"/>
       </w:pPr>
       <w:bookmarkStart w:id="4" w:name="_bookmark2"/>
-      <w:bookmarkStart w:id="5" w:name="_Toc67772726"/>
+      <w:bookmarkStart w:id="5" w:name="_Toc69299492"/>
       <w:bookmarkEnd w:id="4"/>
       <w:r>
         <w:t xml:space="preserve">1.2 </w:t>
@@ -2812,7 +2812,7 @@
         <w:pStyle w:val="Podnaslov"/>
       </w:pPr>
       <w:bookmarkStart w:id="6" w:name="_bookmark3"/>
-      <w:bookmarkStart w:id="7" w:name="_Toc67772727"/>
+      <w:bookmarkStart w:id="7" w:name="_Toc69299493"/>
       <w:bookmarkEnd w:id="6"/>
       <w:r>
         <w:t xml:space="preserve">1.3 </w:t>
@@ -3166,7 +3166,7 @@
         <w:pStyle w:val="Podnaslov"/>
       </w:pPr>
       <w:bookmarkStart w:id="8" w:name="_bookmark4"/>
-      <w:bookmarkStart w:id="9" w:name="_Toc67772728"/>
+      <w:bookmarkStart w:id="9" w:name="_Toc69299494"/>
       <w:bookmarkEnd w:id="8"/>
       <w:r>
         <w:t xml:space="preserve">1.4 </w:t>
@@ -3511,7 +3511,7 @@
         <w:pStyle w:val="Naslov"/>
       </w:pPr>
       <w:bookmarkStart w:id="10" w:name="_bookmark5"/>
-      <w:bookmarkStart w:id="11" w:name="_Toc67772729"/>
+      <w:bookmarkStart w:id="11" w:name="_Toc69299495"/>
       <w:bookmarkEnd w:id="10"/>
       <w:r>
         <w:t xml:space="preserve">2. </w:t>
@@ -3543,7 +3543,7 @@
         <w:pStyle w:val="Podnaslov"/>
       </w:pPr>
       <w:bookmarkStart w:id="12" w:name="_bookmark6"/>
-      <w:bookmarkStart w:id="13" w:name="_Toc67772730"/>
+      <w:bookmarkStart w:id="13" w:name="_Toc69299496"/>
       <w:bookmarkEnd w:id="12"/>
       <w:r>
         <w:t xml:space="preserve">2.1 </w:t>
@@ -3683,7 +3683,7 @@
       <w:pPr>
         <w:pStyle w:val="Podnaslov"/>
       </w:pPr>
-      <w:bookmarkStart w:id="14" w:name="_Toc67772731"/>
+      <w:bookmarkStart w:id="14" w:name="_Toc69299497"/>
       <w:r>
         <w:t xml:space="preserve">2.2 </w:t>
       </w:r>
@@ -3697,7 +3697,13 @@
         <w:t xml:space="preserve"> </w:t>
       </w:r>
       <w:r>
-        <w:t>dogadjaja</w:t>
+        <w:t>doga</w:t>
+      </w:r>
+      <w:r>
+        <w:t>đ</w:t>
+      </w:r>
+      <w:r>
+        <w:t>aja</w:t>
       </w:r>
       <w:bookmarkEnd w:id="14"/>
     </w:p>
@@ -4243,7 +4249,7 @@
         <w:pStyle w:val="Podnaslov"/>
       </w:pPr>
       <w:bookmarkStart w:id="16" w:name="_bookmark13"/>
-      <w:bookmarkStart w:id="17" w:name="_Toc67772732"/>
+      <w:bookmarkStart w:id="17" w:name="_Toc69299498"/>
       <w:bookmarkEnd w:id="16"/>
       <w:r>
         <w:t xml:space="preserve">2.3 </w:t>
@@ -4337,7 +4343,7 @@
         <w:pStyle w:val="Podnaslov"/>
       </w:pPr>
       <w:bookmarkStart w:id="18" w:name="_bookmark14"/>
-      <w:bookmarkStart w:id="19" w:name="_Toc67772733"/>
+      <w:bookmarkStart w:id="19" w:name="_Toc69299499"/>
       <w:bookmarkEnd w:id="18"/>
       <w:r>
         <w:t xml:space="preserve">2.4 </w:t>
@@ -4465,7 +4471,7 @@
         </w:tabs>
       </w:pPr>
       <w:bookmarkStart w:id="20" w:name="_bookmark15"/>
-      <w:bookmarkStart w:id="21" w:name="_Toc67772734"/>
+      <w:bookmarkStart w:id="21" w:name="_Toc69299500"/>
       <w:bookmarkEnd w:id="20"/>
       <w:r>
         <w:t xml:space="preserve">2.5 </w:t>

--- a/Dokumentacija/Faza_2_SSU/SSU/SSU_UvidKorisnici.docx
+++ b/Dokumentacija/Faza_2_SSU/SSU/SSU_UvidKorisnici.docx
@@ -1,6 +1,6 @@
 
 <file path=word/document.xml><?xml version="1.0" encoding="utf-8"?>
-<w:document xmlns:wpc="http://schemas.microsoft.com/office/word/2010/wordprocessingCanvas" xmlns:cx="http://schemas.microsoft.com/office/drawing/2014/chartex" xmlns:cx1="http://schemas.microsoft.com/office/drawing/2015/9/8/chartex" xmlns:cx2="http://schemas.microsoft.com/office/drawing/2015/10/21/chartex" xmlns:cx3="http://schemas.microsoft.com/office/drawing/2016/5/9/chartex" xmlns:cx4="http://schemas.microsoft.com/office/drawing/2016/5/10/chartex" xmlns:cx5="http://schemas.microsoft.com/office/drawing/2016/5/11/chartex" xmlns:cx6="http://schemas.microsoft.com/office/drawing/2016/5/12/chartex" xmlns:cx7="http://schemas.microsoft.com/office/drawing/2016/5/13/chartex" xmlns:cx8="http://schemas.microsoft.com/office/drawing/2016/5/14/chartex" xmlns:mc="http://schemas.openxmlformats.org/markup-compatibility/2006" xmlns:aink="http://schemas.microsoft.com/office/drawing/2016/ink" xmlns:am3d="http://schemas.microsoft.com/office/drawing/2017/model3d" xmlns:o="urn:schemas-microsoft-com:office:office" xmlns:r="http://schemas.openxmlformats.org/officeDocument/2006/relationships" xmlns:m="http://schemas.openxmlformats.org/officeDocument/2006/math" xmlns:v="urn:schemas-microsoft-com:vml" xmlns:wp14="http://schemas.microsoft.com/office/word/2010/wordprocessingDrawing" xmlns:wp="http://schemas.openxmlformats.org/drawingml/2006/wordprocessingDrawing" xmlns:w10="urn:schemas-microsoft-com:office:word" xmlns:w="http://schemas.openxmlformats.org/wordprocessingml/2006/main" xmlns:w14="http://schemas.microsoft.com/office/word/2010/wordml" xmlns:w15="http://schemas.microsoft.com/office/word/2012/wordml" xmlns:w16cex="http://schemas.microsoft.com/office/word/2018/wordml/cex" xmlns:w16cid="http://schemas.microsoft.com/office/word/2016/wordml/cid" xmlns:w16="http://schemas.microsoft.com/office/word/2018/wordml" xmlns:w16se="http://schemas.microsoft.com/office/word/2015/wordml/symex" xmlns:wpg="http://schemas.microsoft.com/office/word/2010/wordprocessingGroup" xmlns:wpi="http://schemas.microsoft.com/office/word/2010/wordprocessingInk" xmlns:wne="http://schemas.microsoft.com/office/word/2006/wordml" xmlns:wps="http://schemas.microsoft.com/office/word/2010/wordprocessingShape" mc:Ignorable="w14 w15 w16se w16cid w16 w16cex wp14">
+<w:document xmlns:wpc="http://schemas.microsoft.com/office/word/2010/wordprocessingCanvas" xmlns:cx="http://schemas.microsoft.com/office/drawing/2014/chartex" xmlns:cx1="http://schemas.microsoft.com/office/drawing/2015/9/8/chartex" xmlns:cx2="http://schemas.microsoft.com/office/drawing/2015/10/21/chartex" xmlns:cx3="http://schemas.microsoft.com/office/drawing/2016/5/9/chartex" xmlns:cx4="http://schemas.microsoft.com/office/drawing/2016/5/10/chartex" xmlns:cx5="http://schemas.microsoft.com/office/drawing/2016/5/11/chartex" xmlns:cx6="http://schemas.microsoft.com/office/drawing/2016/5/12/chartex" xmlns:cx7="http://schemas.microsoft.com/office/drawing/2016/5/13/chartex" xmlns:cx8="http://schemas.microsoft.com/office/drawing/2016/5/14/chartex" xmlns:mc="http://schemas.openxmlformats.org/markup-compatibility/2006" xmlns:aink="http://schemas.microsoft.com/office/drawing/2016/ink" xmlns:am3d="http://schemas.microsoft.com/office/drawing/2017/model3d" xmlns:o="urn:schemas-microsoft-com:office:office" xmlns:r="http://schemas.openxmlformats.org/officeDocument/2006/relationships" xmlns:m="http://schemas.openxmlformats.org/officeDocument/2006/math" xmlns:v="urn:schemas-microsoft-com:vml" xmlns:wp14="http://schemas.microsoft.com/office/word/2010/wordprocessingDrawing" xmlns:wp="http://schemas.openxmlformats.org/drawingml/2006/wordprocessingDrawing" xmlns:w10="urn:schemas-microsoft-com:office:word" xmlns:w="http://schemas.openxmlformats.org/wordprocessingml/2006/main" xmlns:w14="http://schemas.microsoft.com/office/word/2010/wordml" xmlns:w15="http://schemas.microsoft.com/office/word/2012/wordml" xmlns:w16cex="http://schemas.microsoft.com/office/word/2018/wordml/cex" xmlns:w16cid="http://schemas.microsoft.com/office/word/2016/wordml/cid" xmlns:w16="http://schemas.microsoft.com/office/word/2018/wordml" xmlns:w16sdtdh="http://schemas.microsoft.com/office/word/2020/wordml/sdtdatahash" xmlns:w16se="http://schemas.microsoft.com/office/word/2015/wordml/symex" xmlns:wpg="http://schemas.microsoft.com/office/word/2010/wordprocessingGroup" xmlns:wpi="http://schemas.microsoft.com/office/word/2010/wordprocessingInk" xmlns:wne="http://schemas.microsoft.com/office/word/2006/wordml" xmlns:wps="http://schemas.microsoft.com/office/word/2010/wordprocessingShape" mc:Ignorable="w14 w15 w16se w16cid w16 w16cex w16sdtdh wp14">
   <w:body>
     <w:p>
       <w:pPr>
@@ -538,6 +538,7 @@
               <w:pStyle w:val="TableParagraph"/>
               <w:spacing w:line="268" w:lineRule="exact"/>
               <w:ind w:left="107"/>
+              <w:jc w:val="center"/>
               <w:rPr>
                 <w:sz w:val="24"/>
               </w:rPr>
@@ -559,6 +560,7 @@
               <w:pStyle w:val="TableParagraph"/>
               <w:spacing w:line="268" w:lineRule="exact"/>
               <w:ind w:left="107"/>
+              <w:jc w:val="center"/>
               <w:rPr>
                 <w:sz w:val="24"/>
               </w:rPr>
@@ -580,6 +582,7 @@
               <w:pStyle w:val="TableParagraph"/>
               <w:spacing w:line="268" w:lineRule="exact"/>
               <w:ind w:left="107"/>
+              <w:jc w:val="center"/>
               <w:rPr>
                 <w:sz w:val="24"/>
               </w:rPr>
@@ -601,6 +604,7 @@
               <w:pStyle w:val="TableParagraph"/>
               <w:spacing w:line="268" w:lineRule="exact"/>
               <w:ind w:left="107"/>
+              <w:jc w:val="center"/>
               <w:rPr>
                 <w:sz w:val="24"/>
                 <w:lang w:val="sr-Latn-RS"/>
@@ -640,10 +644,17 @@
           <w:p>
             <w:pPr>
               <w:pStyle w:val="TableParagraph"/>
+              <w:jc w:val="center"/>
               <w:rPr>
                 <w:sz w:val="24"/>
               </w:rPr>
             </w:pPr>
+            <w:r>
+              <w:rPr>
+                <w:sz w:val="24"/>
+              </w:rPr>
+              <w:t>5.6.2021</w:t>
+            </w:r>
           </w:p>
         </w:tc>
         <w:tc>
@@ -653,10 +664,17 @@
           <w:p>
             <w:pPr>
               <w:pStyle w:val="TableParagraph"/>
+              <w:jc w:val="center"/>
               <w:rPr>
                 <w:sz w:val="24"/>
               </w:rPr>
             </w:pPr>
+            <w:r>
+              <w:rPr>
+                <w:sz w:val="24"/>
+              </w:rPr>
+              <w:t>1.0</w:t>
+            </w:r>
           </w:p>
         </w:tc>
         <w:tc>
@@ -666,10 +684,17 @@
           <w:p>
             <w:pPr>
               <w:pStyle w:val="TableParagraph"/>
+              <w:jc w:val="center"/>
               <w:rPr>
                 <w:sz w:val="24"/>
               </w:rPr>
             </w:pPr>
+            <w:r>
+              <w:rPr>
+                <w:sz w:val="24"/>
+              </w:rPr>
+              <w:t>Finalna verzija</w:t>
+            </w:r>
           </w:p>
         </w:tc>
         <w:tc>
@@ -679,10 +704,31 @@
           <w:p>
             <w:pPr>
               <w:pStyle w:val="TableParagraph"/>
+              <w:jc w:val="center"/>
               <w:rPr>
                 <w:sz w:val="24"/>
               </w:rPr>
             </w:pPr>
+            <w:r>
+              <w:rPr>
+                <w:sz w:val="24"/>
+              </w:rPr>
+              <w:t>Marko Gloginja</w:t>
+            </w:r>
+            <w:r>
+              <w:rPr>
+                <w:sz w:val="24"/>
+              </w:rPr>
+              <w:br/>
+              <w:t>Stefan Lukovi</w:t>
+            </w:r>
+            <w:r>
+              <w:rPr>
+                <w:sz w:val="24"/>
+                <w:lang w:val="sr-Latn-RS"/>
+              </w:rPr>
+              <w:t>ć</w:t>
+            </w:r>
           </w:p>
         </w:tc>
       </w:tr>
@@ -4507,7 +4553,7 @@
 </file>
 
 <file path=word/endnotes.xml><?xml version="1.0" encoding="utf-8"?>
-<w:endnotes xmlns:wpc="http://schemas.microsoft.com/office/word/2010/wordprocessingCanvas" xmlns:cx="http://schemas.microsoft.com/office/drawing/2014/chartex" xmlns:cx1="http://schemas.microsoft.com/office/drawing/2015/9/8/chartex" xmlns:cx2="http://schemas.microsoft.com/office/drawing/2015/10/21/chartex" xmlns:cx3="http://schemas.microsoft.com/office/drawing/2016/5/9/chartex" xmlns:cx4="http://schemas.microsoft.com/office/drawing/2016/5/10/chartex" xmlns:cx5="http://schemas.microsoft.com/office/drawing/2016/5/11/chartex" xmlns:cx6="http://schemas.microsoft.com/office/drawing/2016/5/12/chartex" xmlns:cx7="http://schemas.microsoft.com/office/drawing/2016/5/13/chartex" xmlns:cx8="http://schemas.microsoft.com/office/drawing/2016/5/14/chartex" xmlns:mc="http://schemas.openxmlformats.org/markup-compatibility/2006" xmlns:aink="http://schemas.microsoft.com/office/drawing/2016/ink" xmlns:am3d="http://schemas.microsoft.com/office/drawing/2017/model3d" xmlns:o="urn:schemas-microsoft-com:office:office" xmlns:r="http://schemas.openxmlformats.org/officeDocument/2006/relationships" xmlns:m="http://schemas.openxmlformats.org/officeDocument/2006/math" xmlns:v="urn:schemas-microsoft-com:vml" xmlns:wp14="http://schemas.microsoft.com/office/word/2010/wordprocessingDrawing" xmlns:wp="http://schemas.openxmlformats.org/drawingml/2006/wordprocessingDrawing" xmlns:w10="urn:schemas-microsoft-com:office:word" xmlns:w="http://schemas.openxmlformats.org/wordprocessingml/2006/main" xmlns:w14="http://schemas.microsoft.com/office/word/2010/wordml" xmlns:w15="http://schemas.microsoft.com/office/word/2012/wordml" xmlns:w16cex="http://schemas.microsoft.com/office/word/2018/wordml/cex" xmlns:w16cid="http://schemas.microsoft.com/office/word/2016/wordml/cid" xmlns:w16="http://schemas.microsoft.com/office/word/2018/wordml" xmlns:w16se="http://schemas.microsoft.com/office/word/2015/wordml/symex" xmlns:wpg="http://schemas.microsoft.com/office/word/2010/wordprocessingGroup" xmlns:wpi="http://schemas.microsoft.com/office/word/2010/wordprocessingInk" xmlns:wne="http://schemas.microsoft.com/office/word/2006/wordml" xmlns:wps="http://schemas.microsoft.com/office/word/2010/wordprocessingShape" mc:Ignorable="w14 w15 w16se w16cid w16 w16cex wp14">
+<w:endnotes xmlns:wpc="http://schemas.microsoft.com/office/word/2010/wordprocessingCanvas" xmlns:cx="http://schemas.microsoft.com/office/drawing/2014/chartex" xmlns:cx1="http://schemas.microsoft.com/office/drawing/2015/9/8/chartex" xmlns:cx2="http://schemas.microsoft.com/office/drawing/2015/10/21/chartex" xmlns:cx3="http://schemas.microsoft.com/office/drawing/2016/5/9/chartex" xmlns:cx4="http://schemas.microsoft.com/office/drawing/2016/5/10/chartex" xmlns:cx5="http://schemas.microsoft.com/office/drawing/2016/5/11/chartex" xmlns:cx6="http://schemas.microsoft.com/office/drawing/2016/5/12/chartex" xmlns:cx7="http://schemas.microsoft.com/office/drawing/2016/5/13/chartex" xmlns:cx8="http://schemas.microsoft.com/office/drawing/2016/5/14/chartex" xmlns:mc="http://schemas.openxmlformats.org/markup-compatibility/2006" xmlns:aink="http://schemas.microsoft.com/office/drawing/2016/ink" xmlns:am3d="http://schemas.microsoft.com/office/drawing/2017/model3d" xmlns:o="urn:schemas-microsoft-com:office:office" xmlns:r="http://schemas.openxmlformats.org/officeDocument/2006/relationships" xmlns:m="http://schemas.openxmlformats.org/officeDocument/2006/math" xmlns:v="urn:schemas-microsoft-com:vml" xmlns:wp14="http://schemas.microsoft.com/office/word/2010/wordprocessingDrawing" xmlns:wp="http://schemas.openxmlformats.org/drawingml/2006/wordprocessingDrawing" xmlns:w10="urn:schemas-microsoft-com:office:word" xmlns:w="http://schemas.openxmlformats.org/wordprocessingml/2006/main" xmlns:w14="http://schemas.microsoft.com/office/word/2010/wordml" xmlns:w15="http://schemas.microsoft.com/office/word/2012/wordml" xmlns:w16cex="http://schemas.microsoft.com/office/word/2018/wordml/cex" xmlns:w16cid="http://schemas.microsoft.com/office/word/2016/wordml/cid" xmlns:w16="http://schemas.microsoft.com/office/word/2018/wordml" xmlns:w16sdtdh="http://schemas.microsoft.com/office/word/2020/wordml/sdtdatahash" xmlns:w16se="http://schemas.microsoft.com/office/word/2015/wordml/symex" xmlns:wpg="http://schemas.microsoft.com/office/word/2010/wordprocessingGroup" xmlns:wpi="http://schemas.microsoft.com/office/word/2010/wordprocessingInk" xmlns:wne="http://schemas.microsoft.com/office/word/2006/wordml" xmlns:wps="http://schemas.microsoft.com/office/word/2010/wordprocessingShape" mc:Ignorable="w14 w15 w16se w16cid w16 w16cex w16sdtdh wp14">
   <w:endnote w:type="separator" w:id="-1">
     <w:p>
       <w:r>
@@ -4526,7 +4572,7 @@
 </file>
 
 <file path=word/footer1.xml><?xml version="1.0" encoding="utf-8"?>
-<w:ftr xmlns:wpc="http://schemas.microsoft.com/office/word/2010/wordprocessingCanvas" xmlns:cx="http://schemas.microsoft.com/office/drawing/2014/chartex" xmlns:cx1="http://schemas.microsoft.com/office/drawing/2015/9/8/chartex" xmlns:cx2="http://schemas.microsoft.com/office/drawing/2015/10/21/chartex" xmlns:cx3="http://schemas.microsoft.com/office/drawing/2016/5/9/chartex" xmlns:cx4="http://schemas.microsoft.com/office/drawing/2016/5/10/chartex" xmlns:cx5="http://schemas.microsoft.com/office/drawing/2016/5/11/chartex" xmlns:cx6="http://schemas.microsoft.com/office/drawing/2016/5/12/chartex" xmlns:cx7="http://schemas.microsoft.com/office/drawing/2016/5/13/chartex" xmlns:cx8="http://schemas.microsoft.com/office/drawing/2016/5/14/chartex" xmlns:mc="http://schemas.openxmlformats.org/markup-compatibility/2006" xmlns:aink="http://schemas.microsoft.com/office/drawing/2016/ink" xmlns:am3d="http://schemas.microsoft.com/office/drawing/2017/model3d" xmlns:o="urn:schemas-microsoft-com:office:office" xmlns:r="http://schemas.openxmlformats.org/officeDocument/2006/relationships" xmlns:m="http://schemas.openxmlformats.org/officeDocument/2006/math" xmlns:v="urn:schemas-microsoft-com:vml" xmlns:wp14="http://schemas.microsoft.com/office/word/2010/wordprocessingDrawing" xmlns:wp="http://schemas.openxmlformats.org/drawingml/2006/wordprocessingDrawing" xmlns:w10="urn:schemas-microsoft-com:office:word" xmlns:w="http://schemas.openxmlformats.org/wordprocessingml/2006/main" xmlns:w14="http://schemas.microsoft.com/office/word/2010/wordml" xmlns:w15="http://schemas.microsoft.com/office/word/2012/wordml" xmlns:w16cex="http://schemas.microsoft.com/office/word/2018/wordml/cex" xmlns:w16cid="http://schemas.microsoft.com/office/word/2016/wordml/cid" xmlns:w16="http://schemas.microsoft.com/office/word/2018/wordml" xmlns:w16se="http://schemas.microsoft.com/office/word/2015/wordml/symex" xmlns:wpg="http://schemas.microsoft.com/office/word/2010/wordprocessingGroup" xmlns:wpi="http://schemas.microsoft.com/office/word/2010/wordprocessingInk" xmlns:wne="http://schemas.microsoft.com/office/word/2006/wordml" xmlns:wps="http://schemas.microsoft.com/office/word/2010/wordprocessingShape" mc:Ignorable="w14 w15 w16se w16cid w16 w16cex wp14">
+<w:ftr xmlns:wpc="http://schemas.microsoft.com/office/word/2010/wordprocessingCanvas" xmlns:cx="http://schemas.microsoft.com/office/drawing/2014/chartex" xmlns:cx1="http://schemas.microsoft.com/office/drawing/2015/9/8/chartex" xmlns:cx2="http://schemas.microsoft.com/office/drawing/2015/10/21/chartex" xmlns:cx3="http://schemas.microsoft.com/office/drawing/2016/5/9/chartex" xmlns:cx4="http://schemas.microsoft.com/office/drawing/2016/5/10/chartex" xmlns:cx5="http://schemas.microsoft.com/office/drawing/2016/5/11/chartex" xmlns:cx6="http://schemas.microsoft.com/office/drawing/2016/5/12/chartex" xmlns:cx7="http://schemas.microsoft.com/office/drawing/2016/5/13/chartex" xmlns:cx8="http://schemas.microsoft.com/office/drawing/2016/5/14/chartex" xmlns:mc="http://schemas.openxmlformats.org/markup-compatibility/2006" xmlns:aink="http://schemas.microsoft.com/office/drawing/2016/ink" xmlns:am3d="http://schemas.microsoft.com/office/drawing/2017/model3d" xmlns:o="urn:schemas-microsoft-com:office:office" xmlns:r="http://schemas.openxmlformats.org/officeDocument/2006/relationships" xmlns:m="http://schemas.openxmlformats.org/officeDocument/2006/math" xmlns:v="urn:schemas-microsoft-com:vml" xmlns:wp14="http://schemas.microsoft.com/office/word/2010/wordprocessingDrawing" xmlns:wp="http://schemas.openxmlformats.org/drawingml/2006/wordprocessingDrawing" xmlns:w10="urn:schemas-microsoft-com:office:word" xmlns:w="http://schemas.openxmlformats.org/wordprocessingml/2006/main" xmlns:w14="http://schemas.microsoft.com/office/word/2010/wordml" xmlns:w15="http://schemas.microsoft.com/office/word/2012/wordml" xmlns:w16cex="http://schemas.microsoft.com/office/word/2018/wordml/cex" xmlns:w16cid="http://schemas.microsoft.com/office/word/2016/wordml/cid" xmlns:w16="http://schemas.microsoft.com/office/word/2018/wordml" xmlns:w16sdtdh="http://schemas.microsoft.com/office/word/2020/wordml/sdtdatahash" xmlns:w16se="http://schemas.microsoft.com/office/word/2015/wordml/symex" xmlns:wpg="http://schemas.microsoft.com/office/word/2010/wordprocessingGroup" xmlns:wpi="http://schemas.microsoft.com/office/word/2010/wordprocessingInk" xmlns:wne="http://schemas.microsoft.com/office/word/2006/wordml" xmlns:wps="http://schemas.microsoft.com/office/word/2010/wordprocessingShape" mc:Ignorable="w14 w15 w16se w16cid w16 w16cex w16sdtdh wp14">
   <w:sdt>
     <w:sdtPr>
       <w:id w:val="-950090536"/>
@@ -4579,7 +4625,7 @@
 </file>
 
 <file path=word/footnotes.xml><?xml version="1.0" encoding="utf-8"?>
-<w:footnotes xmlns:wpc="http://schemas.microsoft.com/office/word/2010/wordprocessingCanvas" xmlns:cx="http://schemas.microsoft.com/office/drawing/2014/chartex" xmlns:cx1="http://schemas.microsoft.com/office/drawing/2015/9/8/chartex" xmlns:cx2="http://schemas.microsoft.com/office/drawing/2015/10/21/chartex" xmlns:cx3="http://schemas.microsoft.com/office/drawing/2016/5/9/chartex" xmlns:cx4="http://schemas.microsoft.com/office/drawing/2016/5/10/chartex" xmlns:cx5="http://schemas.microsoft.com/office/drawing/2016/5/11/chartex" xmlns:cx6="http://schemas.microsoft.com/office/drawing/2016/5/12/chartex" xmlns:cx7="http://schemas.microsoft.com/office/drawing/2016/5/13/chartex" xmlns:cx8="http://schemas.microsoft.com/office/drawing/2016/5/14/chartex" xmlns:mc="http://schemas.openxmlformats.org/markup-compatibility/2006" xmlns:aink="http://schemas.microsoft.com/office/drawing/2016/ink" xmlns:am3d="http://schemas.microsoft.com/office/drawing/2017/model3d" xmlns:o="urn:schemas-microsoft-com:office:office" xmlns:r="http://schemas.openxmlformats.org/officeDocument/2006/relationships" xmlns:m="http://schemas.openxmlformats.org/officeDocument/2006/math" xmlns:v="urn:schemas-microsoft-com:vml" xmlns:wp14="http://schemas.microsoft.com/office/word/2010/wordprocessingDrawing" xmlns:wp="http://schemas.openxmlformats.org/drawingml/2006/wordprocessingDrawing" xmlns:w10="urn:schemas-microsoft-com:office:word" xmlns:w="http://schemas.openxmlformats.org/wordprocessingml/2006/main" xmlns:w14="http://schemas.microsoft.com/office/word/2010/wordml" xmlns:w15="http://schemas.microsoft.com/office/word/2012/wordml" xmlns:w16cex="http://schemas.microsoft.com/office/word/2018/wordml/cex" xmlns:w16cid="http://schemas.microsoft.com/office/word/2016/wordml/cid" xmlns:w16="http://schemas.microsoft.com/office/word/2018/wordml" xmlns:w16se="http://schemas.microsoft.com/office/word/2015/wordml/symex" xmlns:wpg="http://schemas.microsoft.com/office/word/2010/wordprocessingGroup" xmlns:wpi="http://schemas.microsoft.com/office/word/2010/wordprocessingInk" xmlns:wne="http://schemas.microsoft.com/office/word/2006/wordml" xmlns:wps="http://schemas.microsoft.com/office/word/2010/wordprocessingShape" mc:Ignorable="w14 w15 w16se w16cid w16 w16cex wp14">
+<w:footnotes xmlns:wpc="http://schemas.microsoft.com/office/word/2010/wordprocessingCanvas" xmlns:cx="http://schemas.microsoft.com/office/drawing/2014/chartex" xmlns:cx1="http://schemas.microsoft.com/office/drawing/2015/9/8/chartex" xmlns:cx2="http://schemas.microsoft.com/office/drawing/2015/10/21/chartex" xmlns:cx3="http://schemas.microsoft.com/office/drawing/2016/5/9/chartex" xmlns:cx4="http://schemas.microsoft.com/office/drawing/2016/5/10/chartex" xmlns:cx5="http://schemas.microsoft.com/office/drawing/2016/5/11/chartex" xmlns:cx6="http://schemas.microsoft.com/office/drawing/2016/5/12/chartex" xmlns:cx7="http://schemas.microsoft.com/office/drawing/2016/5/13/chartex" xmlns:cx8="http://schemas.microsoft.com/office/drawing/2016/5/14/chartex" xmlns:mc="http://schemas.openxmlformats.org/markup-compatibility/2006" xmlns:aink="http://schemas.microsoft.com/office/drawing/2016/ink" xmlns:am3d="http://schemas.microsoft.com/office/drawing/2017/model3d" xmlns:o="urn:schemas-microsoft-com:office:office" xmlns:r="http://schemas.openxmlformats.org/officeDocument/2006/relationships" xmlns:m="http://schemas.openxmlformats.org/officeDocument/2006/math" xmlns:v="urn:schemas-microsoft-com:vml" xmlns:wp14="http://schemas.microsoft.com/office/word/2010/wordprocessingDrawing" xmlns:wp="http://schemas.openxmlformats.org/drawingml/2006/wordprocessingDrawing" xmlns:w10="urn:schemas-microsoft-com:office:word" xmlns:w="http://schemas.openxmlformats.org/wordprocessingml/2006/main" xmlns:w14="http://schemas.microsoft.com/office/word/2010/wordml" xmlns:w15="http://schemas.microsoft.com/office/word/2012/wordml" xmlns:w16cex="http://schemas.microsoft.com/office/word/2018/wordml/cex" xmlns:w16cid="http://schemas.microsoft.com/office/word/2016/wordml/cid" xmlns:w16="http://schemas.microsoft.com/office/word/2018/wordml" xmlns:w16sdtdh="http://schemas.microsoft.com/office/word/2020/wordml/sdtdatahash" xmlns:w16se="http://schemas.microsoft.com/office/word/2015/wordml/symex" xmlns:wpg="http://schemas.microsoft.com/office/word/2010/wordprocessingGroup" xmlns:wpi="http://schemas.microsoft.com/office/word/2010/wordprocessingInk" xmlns:wne="http://schemas.microsoft.com/office/word/2006/wordml" xmlns:wps="http://schemas.microsoft.com/office/word/2010/wordprocessingShape" mc:Ignorable="w14 w15 w16se w16cid w16 w16cex w16sdtdh wp14">
   <w:footnote w:type="separator" w:id="-1">
     <w:p>
       <w:r>
@@ -4598,7 +4644,7 @@
 </file>
 
 <file path=word/header1.xml><?xml version="1.0" encoding="utf-8"?>
-<w:hdr xmlns:wpc="http://schemas.microsoft.com/office/word/2010/wordprocessingCanvas" xmlns:cx="http://schemas.microsoft.com/office/drawing/2014/chartex" xmlns:cx1="http://schemas.microsoft.com/office/drawing/2015/9/8/chartex" xmlns:cx2="http://schemas.microsoft.com/office/drawing/2015/10/21/chartex" xmlns:cx3="http://schemas.microsoft.com/office/drawing/2016/5/9/chartex" xmlns:cx4="http://schemas.microsoft.com/office/drawing/2016/5/10/chartex" xmlns:cx5="http://schemas.microsoft.com/office/drawing/2016/5/11/chartex" xmlns:cx6="http://schemas.microsoft.com/office/drawing/2016/5/12/chartex" xmlns:cx7="http://schemas.microsoft.com/office/drawing/2016/5/13/chartex" xmlns:cx8="http://schemas.microsoft.com/office/drawing/2016/5/14/chartex" xmlns:mc="http://schemas.openxmlformats.org/markup-compatibility/2006" xmlns:aink="http://schemas.microsoft.com/office/drawing/2016/ink" xmlns:am3d="http://schemas.microsoft.com/office/drawing/2017/model3d" xmlns:o="urn:schemas-microsoft-com:office:office" xmlns:r="http://schemas.openxmlformats.org/officeDocument/2006/relationships" xmlns:m="http://schemas.openxmlformats.org/officeDocument/2006/math" xmlns:v="urn:schemas-microsoft-com:vml" xmlns:wp14="http://schemas.microsoft.com/office/word/2010/wordprocessingDrawing" xmlns:wp="http://schemas.openxmlformats.org/drawingml/2006/wordprocessingDrawing" xmlns:w10="urn:schemas-microsoft-com:office:word" xmlns:w="http://schemas.openxmlformats.org/wordprocessingml/2006/main" xmlns:w14="http://schemas.microsoft.com/office/word/2010/wordml" xmlns:w15="http://schemas.microsoft.com/office/word/2012/wordml" xmlns:w16cex="http://schemas.microsoft.com/office/word/2018/wordml/cex" xmlns:w16cid="http://schemas.microsoft.com/office/word/2016/wordml/cid" xmlns:w16="http://schemas.microsoft.com/office/word/2018/wordml" xmlns:w16se="http://schemas.microsoft.com/office/word/2015/wordml/symex" xmlns:wpg="http://schemas.microsoft.com/office/word/2010/wordprocessingGroup" xmlns:wpi="http://schemas.microsoft.com/office/word/2010/wordprocessingInk" xmlns:wne="http://schemas.microsoft.com/office/word/2006/wordml" xmlns:wps="http://schemas.microsoft.com/office/word/2010/wordprocessingShape" mc:Ignorable="w14 w15 w16se w16cid w16 w16cex wp14">
+<w:hdr xmlns:wpc="http://schemas.microsoft.com/office/word/2010/wordprocessingCanvas" xmlns:cx="http://schemas.microsoft.com/office/drawing/2014/chartex" xmlns:cx1="http://schemas.microsoft.com/office/drawing/2015/9/8/chartex" xmlns:cx2="http://schemas.microsoft.com/office/drawing/2015/10/21/chartex" xmlns:cx3="http://schemas.microsoft.com/office/drawing/2016/5/9/chartex" xmlns:cx4="http://schemas.microsoft.com/office/drawing/2016/5/10/chartex" xmlns:cx5="http://schemas.microsoft.com/office/drawing/2016/5/11/chartex" xmlns:cx6="http://schemas.microsoft.com/office/drawing/2016/5/12/chartex" xmlns:cx7="http://schemas.microsoft.com/office/drawing/2016/5/13/chartex" xmlns:cx8="http://schemas.microsoft.com/office/drawing/2016/5/14/chartex" xmlns:mc="http://schemas.openxmlformats.org/markup-compatibility/2006" xmlns:aink="http://schemas.microsoft.com/office/drawing/2016/ink" xmlns:am3d="http://schemas.microsoft.com/office/drawing/2017/model3d" xmlns:o="urn:schemas-microsoft-com:office:office" xmlns:r="http://schemas.openxmlformats.org/officeDocument/2006/relationships" xmlns:m="http://schemas.openxmlformats.org/officeDocument/2006/math" xmlns:v="urn:schemas-microsoft-com:vml" xmlns:wp14="http://schemas.microsoft.com/office/word/2010/wordprocessingDrawing" xmlns:wp="http://schemas.openxmlformats.org/drawingml/2006/wordprocessingDrawing" xmlns:w10="urn:schemas-microsoft-com:office:word" xmlns:w="http://schemas.openxmlformats.org/wordprocessingml/2006/main" xmlns:w14="http://schemas.microsoft.com/office/word/2010/wordml" xmlns:w15="http://schemas.microsoft.com/office/word/2012/wordml" xmlns:w16cex="http://schemas.microsoft.com/office/word/2018/wordml/cex" xmlns:w16cid="http://schemas.microsoft.com/office/word/2016/wordml/cid" xmlns:w16="http://schemas.microsoft.com/office/word/2018/wordml" xmlns:w16sdtdh="http://schemas.microsoft.com/office/word/2020/wordml/sdtdatahash" xmlns:w16se="http://schemas.microsoft.com/office/word/2015/wordml/symex" xmlns:wpg="http://schemas.microsoft.com/office/word/2010/wordprocessingGroup" xmlns:wpi="http://schemas.microsoft.com/office/word/2010/wordprocessingInk" xmlns:wne="http://schemas.microsoft.com/office/word/2006/wordml" xmlns:wps="http://schemas.microsoft.com/office/word/2010/wordprocessingShape" mc:Ignorable="w14 w15 w16se w16cid w16 w16cex w16sdtdh wp14">
   <w:p>
     <w:pPr>
       <w:pStyle w:val="Header"/>
@@ -4625,7 +4671,7 @@
 </file>
 
 <file path=word/numbering.xml><?xml version="1.0" encoding="utf-8"?>
-<w:numbering xmlns:wpc="http://schemas.microsoft.com/office/word/2010/wordprocessingCanvas" xmlns:cx="http://schemas.microsoft.com/office/drawing/2014/chartex" xmlns:cx1="http://schemas.microsoft.com/office/drawing/2015/9/8/chartex" xmlns:cx2="http://schemas.microsoft.com/office/drawing/2015/10/21/chartex" xmlns:cx3="http://schemas.microsoft.com/office/drawing/2016/5/9/chartex" xmlns:cx4="http://schemas.microsoft.com/office/drawing/2016/5/10/chartex" xmlns:cx5="http://schemas.microsoft.com/office/drawing/2016/5/11/chartex" xmlns:cx6="http://schemas.microsoft.com/office/drawing/2016/5/12/chartex" xmlns:cx7="http://schemas.microsoft.com/office/drawing/2016/5/13/chartex" xmlns:cx8="http://schemas.microsoft.com/office/drawing/2016/5/14/chartex" xmlns:mc="http://schemas.openxmlformats.org/markup-compatibility/2006" xmlns:aink="http://schemas.microsoft.com/office/drawing/2016/ink" xmlns:am3d="http://schemas.microsoft.com/office/drawing/2017/model3d" xmlns:o="urn:schemas-microsoft-com:office:office" xmlns:r="http://schemas.openxmlformats.org/officeDocument/2006/relationships" xmlns:m="http://schemas.openxmlformats.org/officeDocument/2006/math" xmlns:v="urn:schemas-microsoft-com:vml" xmlns:wp14="http://schemas.microsoft.com/office/word/2010/wordprocessingDrawing" xmlns:wp="http://schemas.openxmlformats.org/drawingml/2006/wordprocessingDrawing" xmlns:w10="urn:schemas-microsoft-com:office:word" xmlns:w="http://schemas.openxmlformats.org/wordprocessingml/2006/main" xmlns:w14="http://schemas.microsoft.com/office/word/2010/wordml" xmlns:w15="http://schemas.microsoft.com/office/word/2012/wordml" xmlns:w16cex="http://schemas.microsoft.com/office/word/2018/wordml/cex" xmlns:w16cid="http://schemas.microsoft.com/office/word/2016/wordml/cid" xmlns:w16="http://schemas.microsoft.com/office/word/2018/wordml" xmlns:w16se="http://schemas.microsoft.com/office/word/2015/wordml/symex" xmlns:wpg="http://schemas.microsoft.com/office/word/2010/wordprocessingGroup" xmlns:wpi="http://schemas.microsoft.com/office/word/2010/wordprocessingInk" xmlns:wne="http://schemas.microsoft.com/office/word/2006/wordml" xmlns:wps="http://schemas.microsoft.com/office/word/2010/wordprocessingShape" mc:Ignorable="w14 w15 w16se w16cid w16 w16cex wp14">
+<w:numbering xmlns:wpc="http://schemas.microsoft.com/office/word/2010/wordprocessingCanvas" xmlns:cx="http://schemas.microsoft.com/office/drawing/2014/chartex" xmlns:cx1="http://schemas.microsoft.com/office/drawing/2015/9/8/chartex" xmlns:cx2="http://schemas.microsoft.com/office/drawing/2015/10/21/chartex" xmlns:cx3="http://schemas.microsoft.com/office/drawing/2016/5/9/chartex" xmlns:cx4="http://schemas.microsoft.com/office/drawing/2016/5/10/chartex" xmlns:cx5="http://schemas.microsoft.com/office/drawing/2016/5/11/chartex" xmlns:cx6="http://schemas.microsoft.com/office/drawing/2016/5/12/chartex" xmlns:cx7="http://schemas.microsoft.com/office/drawing/2016/5/13/chartex" xmlns:cx8="http://schemas.microsoft.com/office/drawing/2016/5/14/chartex" xmlns:mc="http://schemas.openxmlformats.org/markup-compatibility/2006" xmlns:aink="http://schemas.microsoft.com/office/drawing/2016/ink" xmlns:am3d="http://schemas.microsoft.com/office/drawing/2017/model3d" xmlns:o="urn:schemas-microsoft-com:office:office" xmlns:r="http://schemas.openxmlformats.org/officeDocument/2006/relationships" xmlns:m="http://schemas.openxmlformats.org/officeDocument/2006/math" xmlns:v="urn:schemas-microsoft-com:vml" xmlns:wp14="http://schemas.microsoft.com/office/word/2010/wordprocessingDrawing" xmlns:wp="http://schemas.openxmlformats.org/drawingml/2006/wordprocessingDrawing" xmlns:w10="urn:schemas-microsoft-com:office:word" xmlns:w="http://schemas.openxmlformats.org/wordprocessingml/2006/main" xmlns:w14="http://schemas.microsoft.com/office/word/2010/wordml" xmlns:w15="http://schemas.microsoft.com/office/word/2012/wordml" xmlns:w16cex="http://schemas.microsoft.com/office/word/2018/wordml/cex" xmlns:w16cid="http://schemas.microsoft.com/office/word/2016/wordml/cid" xmlns:w16="http://schemas.microsoft.com/office/word/2018/wordml" xmlns:w16sdtdh="http://schemas.microsoft.com/office/word/2020/wordml/sdtdatahash" xmlns:w16se="http://schemas.microsoft.com/office/word/2015/wordml/symex" xmlns:wpg="http://schemas.microsoft.com/office/word/2010/wordprocessingGroup" xmlns:wpi="http://schemas.microsoft.com/office/word/2010/wordprocessingInk" xmlns:wne="http://schemas.microsoft.com/office/word/2006/wordml" xmlns:wps="http://schemas.microsoft.com/office/word/2010/wordprocessingShape" mc:Ignorable="w14 w15 w16se w16cid w16 w16cex w16sdtdh wp14">
   <w:abstractNum w:abstractNumId="0" w15:restartNumberingAfterBreak="0">
     <w:nsid w:val="057934DE"/>
     <w:multiLevelType w:val="hybridMultilevel"/>
@@ -4746,9 +4792,9 @@
   </w:abstractNum>
   <w:abstractNum w:abstractNumId="1" w15:restartNumberingAfterBreak="0">
     <w:nsid w:val="1032730A"/>
-    <w:multiLevelType w:val="hybridMultilevel"/>
+    <w:multiLevelType w:val="multilevel"/>
     <w:tmpl w:val="86B44EFE"/>
-    <w:lvl w:ilvl="0" w:tplc="D248A1BA">
+    <w:lvl w:ilvl="0">
       <w:start w:val="2"/>
       <w:numFmt w:val="decimal"/>
       <w:lvlText w:val="%1."/>
@@ -4766,7 +4812,7 @@
         <w:lang w:val="hr-HR" w:eastAsia="en-US" w:bidi="ar-SA"/>
       </w:rPr>
     </w:lvl>
-    <w:lvl w:ilvl="1" w:tplc="DF962A68">
+    <w:lvl w:ilvl="1">
       <w:start w:val="1"/>
       <w:numFmt w:val="decimal"/>
       <w:lvlText w:val="%1.%2"/>
@@ -4785,7 +4831,7 @@
         <w:lang w:val="hr-HR" w:eastAsia="en-US" w:bidi="ar-SA"/>
       </w:rPr>
     </w:lvl>
-    <w:lvl w:ilvl="2" w:tplc="42B69BA6">
+    <w:lvl w:ilvl="2">
       <w:start w:val="1"/>
       <w:numFmt w:val="decimal"/>
       <w:lvlText w:val="%1.%2.%3"/>
@@ -4802,7 +4848,7 @@
         <w:lang w:val="hr-HR" w:eastAsia="en-US" w:bidi="ar-SA"/>
       </w:rPr>
     </w:lvl>
-    <w:lvl w:ilvl="3" w:tplc="B90EFFE2">
+    <w:lvl w:ilvl="3">
       <w:start w:val="1"/>
       <w:numFmt w:val="decimal"/>
       <w:lvlText w:val="%4."/>
@@ -4819,7 +4865,7 @@
         <w:lang w:val="hr-HR" w:eastAsia="en-US" w:bidi="ar-SA"/>
       </w:rPr>
     </w:lvl>
-    <w:lvl w:ilvl="4" w:tplc="45007638">
+    <w:lvl w:ilvl="4">
       <w:numFmt w:val="bullet"/>
       <w:lvlText w:val="•"/>
       <w:lvlJc w:val="left"/>
@@ -4831,7 +4877,7 @@
         <w:lang w:val="hr-HR" w:eastAsia="en-US" w:bidi="ar-SA"/>
       </w:rPr>
     </w:lvl>
-    <w:lvl w:ilvl="5" w:tplc="B1129E10">
+    <w:lvl w:ilvl="5">
       <w:numFmt w:val="bullet"/>
       <w:lvlText w:val="•"/>
       <w:lvlJc w:val="left"/>
@@ -4843,7 +4889,7 @@
         <w:lang w:val="hr-HR" w:eastAsia="en-US" w:bidi="ar-SA"/>
       </w:rPr>
     </w:lvl>
-    <w:lvl w:ilvl="6" w:tplc="6B60B830">
+    <w:lvl w:ilvl="6">
       <w:numFmt w:val="bullet"/>
       <w:lvlText w:val="•"/>
       <w:lvlJc w:val="left"/>
@@ -4855,7 +4901,7 @@
         <w:lang w:val="hr-HR" w:eastAsia="en-US" w:bidi="ar-SA"/>
       </w:rPr>
     </w:lvl>
-    <w:lvl w:ilvl="7" w:tplc="7F684C84">
+    <w:lvl w:ilvl="7">
       <w:numFmt w:val="bullet"/>
       <w:lvlText w:val="•"/>
       <w:lvlJc w:val="left"/>
@@ -4867,7 +4913,7 @@
         <w:lang w:val="hr-HR" w:eastAsia="en-US" w:bidi="ar-SA"/>
       </w:rPr>
     </w:lvl>
-    <w:lvl w:ilvl="8" w:tplc="EFF4035A">
+    <w:lvl w:ilvl="8">
       <w:numFmt w:val="bullet"/>
       <w:lvlText w:val="•"/>
       <w:lvlJc w:val="left"/>
@@ -4998,9 +5044,9 @@
   </w:abstractNum>
   <w:abstractNum w:abstractNumId="3" w15:restartNumberingAfterBreak="0">
     <w:nsid w:val="476360FE"/>
-    <w:multiLevelType w:val="hybridMultilevel"/>
+    <w:multiLevelType w:val="multilevel"/>
     <w:tmpl w:val="544EA074"/>
-    <w:lvl w:ilvl="0" w:tplc="15A828F2">
+    <w:lvl w:ilvl="0">
       <w:start w:val="1"/>
       <w:numFmt w:val="decimal"/>
       <w:lvlText w:val="%1."/>
@@ -5017,7 +5063,7 @@
         <w:lang w:val="hr-HR" w:eastAsia="en-US" w:bidi="ar-SA"/>
       </w:rPr>
     </w:lvl>
-    <w:lvl w:ilvl="1" w:tplc="101C6A96">
+    <w:lvl w:ilvl="1">
       <w:start w:val="1"/>
       <w:numFmt w:val="decimal"/>
       <w:lvlText w:val="%1.%2"/>
@@ -5034,7 +5080,7 @@
         <w:lang w:val="hr-HR" w:eastAsia="en-US" w:bidi="ar-SA"/>
       </w:rPr>
     </w:lvl>
-    <w:lvl w:ilvl="2" w:tplc="65421CA6">
+    <w:lvl w:ilvl="2">
       <w:numFmt w:val="bullet"/>
       <w:lvlText w:val="•"/>
       <w:lvlJc w:val="left"/>
@@ -5046,7 +5092,7 @@
         <w:lang w:val="hr-HR" w:eastAsia="en-US" w:bidi="ar-SA"/>
       </w:rPr>
     </w:lvl>
-    <w:lvl w:ilvl="3" w:tplc="5B3444C4">
+    <w:lvl w:ilvl="3">
       <w:numFmt w:val="bullet"/>
       <w:lvlText w:val="•"/>
       <w:lvlJc w:val="left"/>
@@ -5058,7 +5104,7 @@
         <w:lang w:val="hr-HR" w:eastAsia="en-US" w:bidi="ar-SA"/>
       </w:rPr>
     </w:lvl>
-    <w:lvl w:ilvl="4" w:tplc="6F022F4C">
+    <w:lvl w:ilvl="4">
       <w:numFmt w:val="bullet"/>
       <w:lvlText w:val="•"/>
       <w:lvlJc w:val="left"/>
@@ -5070,7 +5116,7 @@
         <w:lang w:val="hr-HR" w:eastAsia="en-US" w:bidi="ar-SA"/>
       </w:rPr>
     </w:lvl>
-    <w:lvl w:ilvl="5" w:tplc="FEEC6CC0">
+    <w:lvl w:ilvl="5">
       <w:numFmt w:val="bullet"/>
       <w:lvlText w:val="•"/>
       <w:lvlJc w:val="left"/>
@@ -5082,7 +5128,7 @@
         <w:lang w:val="hr-HR" w:eastAsia="en-US" w:bidi="ar-SA"/>
       </w:rPr>
     </w:lvl>
-    <w:lvl w:ilvl="6" w:tplc="60D442A2">
+    <w:lvl w:ilvl="6">
       <w:numFmt w:val="bullet"/>
       <w:lvlText w:val="•"/>
       <w:lvlJc w:val="left"/>
@@ -5094,7 +5140,7 @@
         <w:lang w:val="hr-HR" w:eastAsia="en-US" w:bidi="ar-SA"/>
       </w:rPr>
     </w:lvl>
-    <w:lvl w:ilvl="7" w:tplc="BEF69A58">
+    <w:lvl w:ilvl="7">
       <w:numFmt w:val="bullet"/>
       <w:lvlText w:val="•"/>
       <w:lvlJc w:val="left"/>
@@ -5106,7 +5152,7 @@
         <w:lang w:val="hr-HR" w:eastAsia="en-US" w:bidi="ar-SA"/>
       </w:rPr>
     </w:lvl>
-    <w:lvl w:ilvl="8" w:tplc="C8723BB8">
+    <w:lvl w:ilvl="8">
       <w:numFmt w:val="bullet"/>
       <w:lvlText w:val="•"/>
       <w:lvlJc w:val="left"/>
@@ -5121,9 +5167,9 @@
   </w:abstractNum>
   <w:abstractNum w:abstractNumId="4" w15:restartNumberingAfterBreak="0">
     <w:nsid w:val="532F79E4"/>
-    <w:multiLevelType w:val="hybridMultilevel"/>
+    <w:multiLevelType w:val="multilevel"/>
     <w:tmpl w:val="DF3EF384"/>
-    <w:lvl w:ilvl="0" w:tplc="8E7EFB0E">
+    <w:lvl w:ilvl="0">
       <w:start w:val="1"/>
       <w:numFmt w:val="decimal"/>
       <w:lvlText w:val="%1."/>
@@ -5141,7 +5187,7 @@
         <w:lang w:val="hr-HR" w:eastAsia="en-US" w:bidi="ar-SA"/>
       </w:rPr>
     </w:lvl>
-    <w:lvl w:ilvl="1" w:tplc="060C3FB8">
+    <w:lvl w:ilvl="1">
       <w:start w:val="1"/>
       <w:numFmt w:val="decimal"/>
       <w:lvlText w:val="%1.%2"/>
@@ -5160,7 +5206,7 @@
         <w:lang w:val="hr-HR" w:eastAsia="en-US" w:bidi="ar-SA"/>
       </w:rPr>
     </w:lvl>
-    <w:lvl w:ilvl="2" w:tplc="D8E68438">
+    <w:lvl w:ilvl="2">
       <w:numFmt w:val="bullet"/>
       <w:lvlText w:val="•"/>
       <w:lvlJc w:val="left"/>
@@ -5172,7 +5218,7 @@
         <w:lang w:val="hr-HR" w:eastAsia="en-US" w:bidi="ar-SA"/>
       </w:rPr>
     </w:lvl>
-    <w:lvl w:ilvl="3" w:tplc="F3F6E13E">
+    <w:lvl w:ilvl="3">
       <w:numFmt w:val="bullet"/>
       <w:lvlText w:val="•"/>
       <w:lvlJc w:val="left"/>
@@ -5184,7 +5230,7 @@
         <w:lang w:val="hr-HR" w:eastAsia="en-US" w:bidi="ar-SA"/>
       </w:rPr>
     </w:lvl>
-    <w:lvl w:ilvl="4" w:tplc="8A2C5948">
+    <w:lvl w:ilvl="4">
       <w:numFmt w:val="bullet"/>
       <w:lvlText w:val="•"/>
       <w:lvlJc w:val="left"/>
@@ -5196,7 +5242,7 @@
         <w:lang w:val="hr-HR" w:eastAsia="en-US" w:bidi="ar-SA"/>
       </w:rPr>
     </w:lvl>
-    <w:lvl w:ilvl="5" w:tplc="775C9FB0">
+    <w:lvl w:ilvl="5">
       <w:numFmt w:val="bullet"/>
       <w:lvlText w:val="•"/>
       <w:lvlJc w:val="left"/>
@@ -5208,7 +5254,7 @@
         <w:lang w:val="hr-HR" w:eastAsia="en-US" w:bidi="ar-SA"/>
       </w:rPr>
     </w:lvl>
-    <w:lvl w:ilvl="6" w:tplc="A52E4452">
+    <w:lvl w:ilvl="6">
       <w:numFmt w:val="bullet"/>
       <w:lvlText w:val="•"/>
       <w:lvlJc w:val="left"/>
@@ -5220,7 +5266,7 @@
         <w:lang w:val="hr-HR" w:eastAsia="en-US" w:bidi="ar-SA"/>
       </w:rPr>
     </w:lvl>
-    <w:lvl w:ilvl="7" w:tplc="8D5C8366">
+    <w:lvl w:ilvl="7">
       <w:numFmt w:val="bullet"/>
       <w:lvlText w:val="•"/>
       <w:lvlJc w:val="left"/>
@@ -5232,7 +5278,7 @@
         <w:lang w:val="hr-HR" w:eastAsia="en-US" w:bidi="ar-SA"/>
       </w:rPr>
     </w:lvl>
-    <w:lvl w:ilvl="8" w:tplc="5F6C4A30">
+    <w:lvl w:ilvl="8">
       <w:numFmt w:val="bullet"/>
       <w:lvlText w:val="•"/>
       <w:lvlJc w:val="left"/>
@@ -5601,7 +5647,7 @@
 </file>
 
 <file path=word/styles.xml><?xml version="1.0" encoding="utf-8"?>
-<w:styles xmlns:mc="http://schemas.openxmlformats.org/markup-compatibility/2006" xmlns:r="http://schemas.openxmlformats.org/officeDocument/2006/relationships" xmlns:w="http://schemas.openxmlformats.org/wordprocessingml/2006/main" xmlns:w14="http://schemas.microsoft.com/office/word/2010/wordml" xmlns:w15="http://schemas.microsoft.com/office/word/2012/wordml" xmlns:w16cex="http://schemas.microsoft.com/office/word/2018/wordml/cex" xmlns:w16cid="http://schemas.microsoft.com/office/word/2016/wordml/cid" xmlns:w16="http://schemas.microsoft.com/office/word/2018/wordml" xmlns:w16se="http://schemas.microsoft.com/office/word/2015/wordml/symex" mc:Ignorable="w14 w15 w16se w16cid w16 w16cex">
+<w:styles xmlns:mc="http://schemas.openxmlformats.org/markup-compatibility/2006" xmlns:r="http://schemas.openxmlformats.org/officeDocument/2006/relationships" xmlns:w="http://schemas.openxmlformats.org/wordprocessingml/2006/main" xmlns:w14="http://schemas.microsoft.com/office/word/2010/wordml" xmlns:w15="http://schemas.microsoft.com/office/word/2012/wordml" xmlns:w16cex="http://schemas.microsoft.com/office/word/2018/wordml/cex" xmlns:w16cid="http://schemas.microsoft.com/office/word/2016/wordml/cid" xmlns:w16="http://schemas.microsoft.com/office/word/2018/wordml" xmlns:w16sdtdh="http://schemas.microsoft.com/office/word/2020/wordml/sdtdatahash" xmlns:w16se="http://schemas.microsoft.com/office/word/2015/wordml/symex" mc:Ignorable="w14 w15 w16se w16cid w16 w16cex w16sdtdh">
   <w:docDefaults>
     <w:rPrDefault>
       <w:rPr>
